--- a/Release_2.0.1.5/Release-Notes.docx
+++ b/Release_2.0.1.5/Release-Notes.docx
@@ -49,219 +49,7 @@
           <w:sz w:val="28"/>
           <w:szCs w:val="28"/>
         </w:rPr>
-        <w:t>1.4</w:t>
-      </w:r>
-    </w:p>
-    <w:p>
-      <w:pPr>
-        <w:spacing w:line="240" w:lineRule="auto"/>
-        <w:rPr>
-          <w:rFonts w:ascii="Times New Roman" w:hAnsi="Times New Roman" w:cs="Times New Roman"/>
-          <w:b/>
-        </w:rPr>
-      </w:pPr>
-      <w:r>
-        <w:rPr>
-          <w:rFonts w:ascii="Times New Roman" w:hAnsi="Times New Roman" w:cs="Times New Roman"/>
-          <w:b/>
-        </w:rPr>
-        <w:t>Features:</w:t>
-      </w:r>
-    </w:p>
-    <w:p>
-      <w:pPr>
-        <w:pStyle w:val="ListParagraph"/>
-        <w:numPr>
-          <w:ilvl w:val="0"/>
-          <w:numId w:val="2"/>
-        </w:numPr>
-        <w:spacing w:line="240" w:lineRule="auto"/>
-        <w:contextualSpacing w:val="0"/>
-        <w:rPr>
-          <w:rFonts w:ascii="Times New Roman" w:hAnsi="Times New Roman" w:cs="Times New Roman"/>
-        </w:rPr>
-      </w:pPr>
-      <w:r>
-        <w:rPr>
-          <w:rFonts w:ascii="Times New Roman" w:hAnsi="Times New Roman" w:cs="Times New Roman"/>
-        </w:rPr>
-        <w:t xml:space="preserve">HTTP Proxy support has been added in </w:t>
-      </w:r>
-      <w:proofErr w:type="spellStart"/>
-      <w:r>
-        <w:rPr>
-          <w:rFonts w:ascii="Times New Roman" w:hAnsi="Times New Roman" w:cs="Times New Roman"/>
-        </w:rPr>
-        <w:t>BVConfiguration</w:t>
-      </w:r>
-      <w:proofErr w:type="spellEnd"/>
-      <w:r>
-        <w:rPr>
-          <w:rFonts w:ascii="Times New Roman" w:hAnsi="Times New Roman" w:cs="Times New Roman"/>
-        </w:rPr>
-        <w:t>.</w:t>
-      </w:r>
-    </w:p>
-    <w:p>
-      <w:pPr>
-        <w:spacing w:line="240" w:lineRule="auto"/>
-        <w:rPr>
-          <w:rFonts w:ascii="Times New Roman" w:hAnsi="Times New Roman" w:cs="Times New Roman"/>
-          <w:b/>
-        </w:rPr>
-      </w:pPr>
-      <w:r>
-        <w:rPr>
-          <w:rFonts w:ascii="Times New Roman" w:hAnsi="Times New Roman" w:cs="Times New Roman"/>
-          <w:b/>
-        </w:rPr>
-        <w:t xml:space="preserve">Enhancements: </w:t>
-      </w:r>
-    </w:p>
-    <w:p>
-      <w:pPr>
-        <w:pStyle w:val="ListParagraph"/>
-        <w:numPr>
-          <w:ilvl w:val="0"/>
-          <w:numId w:val="2"/>
-        </w:numPr>
-        <w:spacing w:line="240" w:lineRule="auto"/>
-        <w:contextualSpacing w:val="0"/>
-        <w:rPr>
-          <w:rFonts w:ascii="Times New Roman" w:hAnsi="Times New Roman" w:cs="Times New Roman"/>
-        </w:rPr>
-      </w:pPr>
-      <w:proofErr w:type="spellStart"/>
-      <w:r>
-        <w:rPr>
-          <w:rFonts w:ascii="Times New Roman" w:hAnsi="Times New Roman" w:cs="Times New Roman"/>
-        </w:rPr>
-        <w:t>StoryList</w:t>
-      </w:r>
-      <w:proofErr w:type="spellEnd"/>
-      <w:r>
-        <w:rPr>
-          <w:rFonts w:ascii="Times New Roman" w:hAnsi="Times New Roman" w:cs="Times New Roman"/>
-        </w:rPr>
-        <w:t xml:space="preserve"> and </w:t>
-      </w:r>
-      <w:proofErr w:type="spellStart"/>
-      <w:r>
-        <w:rPr>
-          <w:rFonts w:ascii="Times New Roman" w:hAnsi="Times New Roman" w:cs="Times New Roman"/>
-        </w:rPr>
-        <w:t>StoryGrid</w:t>
-      </w:r>
-      <w:proofErr w:type="spellEnd"/>
-      <w:r>
-        <w:rPr>
-          <w:rFonts w:ascii="Times New Roman" w:hAnsi="Times New Roman" w:cs="Times New Roman"/>
-        </w:rPr>
-        <w:t xml:space="preserve"> enhancement to read Stories </w:t>
-      </w:r>
-      <w:r>
-        <w:rPr>
-          <w:rFonts w:ascii="Times New Roman" w:hAnsi="Times New Roman" w:cs="Times New Roman"/>
-        </w:rPr>
-        <w:t>from</w:t>
-      </w:r>
-      <w:r>
-        <w:rPr>
-          <w:rFonts w:ascii="Times New Roman" w:hAnsi="Times New Roman" w:cs="Times New Roman"/>
-        </w:rPr>
-        <w:t xml:space="preserve"> Bazaarvoice SEO Content</w:t>
-      </w:r>
-      <w:r>
-        <w:rPr>
-          <w:rFonts w:ascii="Times New Roman" w:hAnsi="Times New Roman" w:cs="Times New Roman"/>
-        </w:rPr>
-        <w:t>.</w:t>
-      </w:r>
-    </w:p>
-    <w:p>
-      <w:pPr>
-        <w:spacing w:line="240" w:lineRule="auto"/>
-        <w:rPr>
-          <w:rFonts w:ascii="Times New Roman" w:hAnsi="Times New Roman" w:cs="Times New Roman"/>
-          <w:b/>
-        </w:rPr>
-      </w:pPr>
-      <w:r>
-        <w:rPr>
-          <w:rFonts w:ascii="Times New Roman" w:hAnsi="Times New Roman" w:cs="Times New Roman"/>
-          <w:b/>
-        </w:rPr>
-        <w:t xml:space="preserve">Bug Fix: </w:t>
-      </w:r>
-    </w:p>
-    <w:p>
-      <w:pPr>
-        <w:pStyle w:val="ListParagraph"/>
-        <w:numPr>
-          <w:ilvl w:val="0"/>
-          <w:numId w:val="2"/>
-        </w:numPr>
-        <w:spacing w:line="240" w:lineRule="auto"/>
-        <w:contextualSpacing w:val="0"/>
-        <w:rPr>
-          <w:rFonts w:ascii="Times New Roman" w:hAnsi="Times New Roman" w:cs="Times New Roman"/>
-        </w:rPr>
-      </w:pPr>
-      <w:r>
-        <w:rPr>
-          <w:rFonts w:ascii="Times New Roman" w:hAnsi="Times New Roman" w:cs="Times New Roman"/>
-        </w:rPr>
-        <w:t xml:space="preserve">Null pointer fix in </w:t>
-      </w:r>
-      <w:proofErr w:type="spellStart"/>
-      <w:r>
-        <w:rPr>
-          <w:rFonts w:ascii="Times New Roman" w:hAnsi="Times New Roman" w:cs="Times New Roman"/>
-        </w:rPr>
-        <w:t>BVParameter.pageURI</w:t>
-      </w:r>
-      <w:proofErr w:type="spellEnd"/>
-      <w:r>
-        <w:rPr>
-          <w:rFonts w:ascii="Times New Roman" w:hAnsi="Times New Roman" w:cs="Times New Roman"/>
-        </w:rPr>
-        <w:t xml:space="preserve"> when query string is not passed.</w:t>
-      </w:r>
-    </w:p>
-    <w:p>
-      <w:pPr>
-        <w:spacing w:line="240" w:lineRule="auto"/>
-        <w:rPr>
-          <w:rFonts w:ascii="Times New Roman" w:hAnsi="Times New Roman" w:cs="Times New Roman"/>
-          <w:b/>
-        </w:rPr>
-      </w:pPr>
-      <w:r>
-        <w:rPr>
-          <w:rFonts w:ascii="Times New Roman" w:hAnsi="Times New Roman" w:cs="Times New Roman"/>
-          <w:b/>
-        </w:rPr>
-        <w:t xml:space="preserve">Known Issues: </w:t>
-      </w:r>
-    </w:p>
-    <w:p>
-      <w:pPr>
-        <w:pStyle w:val="ListParagraph"/>
-        <w:numPr>
-          <w:ilvl w:val="0"/>
-          <w:numId w:val="2"/>
-        </w:numPr>
-        <w:spacing w:line="240" w:lineRule="auto"/>
-        <w:contextualSpacing w:val="0"/>
-        <w:rPr>
-          <w:rFonts w:ascii="Times New Roman" w:hAnsi="Times New Roman" w:cs="Times New Roman"/>
-        </w:rPr>
-      </w:pPr>
-      <w:r>
-        <w:rPr>
-          <w:rFonts w:ascii="Times New Roman" w:hAnsi="Times New Roman" w:cs="Times New Roman"/>
-        </w:rPr>
-        <w:t>NONE.</w:t>
+        <w:t>1.5</w:t>
       </w:r>
       <w:bookmarkStart w:id="0" w:name="_GoBack"/>
       <w:bookmarkEnd w:id="0"/>
@@ -272,6 +60,162 @@
         <w:rPr>
           <w:rFonts w:ascii="Times New Roman" w:hAnsi="Times New Roman" w:cs="Times New Roman"/>
           <w:b/>
+        </w:rPr>
+      </w:pPr>
+      <w:r>
+        <w:rPr>
+          <w:rFonts w:ascii="Times New Roman" w:hAnsi="Times New Roman" w:cs="Times New Roman"/>
+          <w:b/>
+        </w:rPr>
+        <w:t>Features:</w:t>
+      </w:r>
+    </w:p>
+    <w:p>
+      <w:pPr>
+        <w:pStyle w:val="ListParagraph"/>
+        <w:numPr>
+          <w:ilvl w:val="0"/>
+          <w:numId w:val="2"/>
+        </w:numPr>
+        <w:spacing w:line="240" w:lineRule="auto"/>
+        <w:contextualSpacing w:val="0"/>
+        <w:rPr>
+          <w:rFonts w:ascii="Times New Roman" w:hAnsi="Times New Roman" w:cs="Times New Roman"/>
+        </w:rPr>
+      </w:pPr>
+      <w:r>
+        <w:rPr>
+          <w:rFonts w:ascii="Times New Roman" w:hAnsi="Times New Roman" w:cs="Times New Roman"/>
+        </w:rPr>
+        <w:t>HTTP Proxy support has been added in BVConfiguration.</w:t>
+      </w:r>
+    </w:p>
+    <w:p>
+      <w:pPr>
+        <w:spacing w:line="240" w:lineRule="auto"/>
+        <w:rPr>
+          <w:rFonts w:ascii="Times New Roman" w:hAnsi="Times New Roman" w:cs="Times New Roman"/>
+          <w:b/>
+        </w:rPr>
+      </w:pPr>
+      <w:r>
+        <w:rPr>
+          <w:rFonts w:ascii="Times New Roman" w:hAnsi="Times New Roman" w:cs="Times New Roman"/>
+          <w:b/>
+        </w:rPr>
+        <w:t xml:space="preserve">Enhancements: </w:t>
+      </w:r>
+    </w:p>
+    <w:p>
+      <w:pPr>
+        <w:pStyle w:val="ListParagraph"/>
+        <w:numPr>
+          <w:ilvl w:val="0"/>
+          <w:numId w:val="2"/>
+        </w:numPr>
+        <w:spacing w:line="240" w:lineRule="auto"/>
+        <w:contextualSpacing w:val="0"/>
+        <w:rPr>
+          <w:rFonts w:ascii="Times New Roman" w:hAnsi="Times New Roman" w:cs="Times New Roman"/>
+        </w:rPr>
+      </w:pPr>
+      <w:r>
+        <w:rPr>
+          <w:rFonts w:ascii="Times New Roman" w:hAnsi="Times New Roman" w:cs="Times New Roman"/>
+        </w:rPr>
+        <w:t xml:space="preserve">StoryList and StoryGrid enhancement to read Stories </w:t>
+      </w:r>
+      <w:r>
+        <w:rPr>
+          <w:rFonts w:ascii="Times New Roman" w:hAnsi="Times New Roman" w:cs="Times New Roman"/>
+        </w:rPr>
+        <w:t>from</w:t>
+      </w:r>
+      <w:r>
+        <w:rPr>
+          <w:rFonts w:ascii="Times New Roman" w:hAnsi="Times New Roman" w:cs="Times New Roman"/>
+        </w:rPr>
+        <w:t xml:space="preserve"> Bazaarvoice SEO Content.</w:t>
+      </w:r>
+    </w:p>
+    <w:p>
+      <w:pPr>
+        <w:spacing w:line="240" w:lineRule="auto"/>
+        <w:rPr>
+          <w:rFonts w:ascii="Times New Roman" w:hAnsi="Times New Roman" w:cs="Times New Roman"/>
+          <w:b/>
+        </w:rPr>
+      </w:pPr>
+      <w:r>
+        <w:rPr>
+          <w:rFonts w:ascii="Times New Roman" w:hAnsi="Times New Roman" w:cs="Times New Roman"/>
+          <w:b/>
+        </w:rPr>
+        <w:t xml:space="preserve">Bug Fix: </w:t>
+      </w:r>
+    </w:p>
+    <w:p>
+      <w:pPr>
+        <w:pStyle w:val="ListParagraph"/>
+        <w:numPr>
+          <w:ilvl w:val="0"/>
+          <w:numId w:val="2"/>
+        </w:numPr>
+        <w:spacing w:line="240" w:lineRule="auto"/>
+        <w:contextualSpacing w:val="0"/>
+        <w:rPr>
+          <w:rFonts w:ascii="Times New Roman" w:hAnsi="Times New Roman" w:cs="Times New Roman"/>
+        </w:rPr>
+      </w:pPr>
+      <w:r>
+        <w:rPr>
+          <w:rFonts w:ascii="Times New Roman" w:hAnsi="Times New Roman" w:cs="Times New Roman"/>
+        </w:rPr>
+        <w:t>Null pointer fix in BVParameter.pageURI when query string is not passed.</w:t>
+      </w:r>
+    </w:p>
+    <w:p>
+      <w:pPr>
+        <w:spacing w:line="240" w:lineRule="auto"/>
+        <w:rPr>
+          <w:rFonts w:ascii="Times New Roman" w:hAnsi="Times New Roman" w:cs="Times New Roman"/>
+          <w:b/>
+        </w:rPr>
+      </w:pPr>
+      <w:r>
+        <w:rPr>
+          <w:rFonts w:ascii="Times New Roman" w:hAnsi="Times New Roman" w:cs="Times New Roman"/>
+          <w:b/>
+        </w:rPr>
+        <w:t xml:space="preserve">Known Issues: </w:t>
+      </w:r>
+    </w:p>
+    <w:p>
+      <w:pPr>
+        <w:pStyle w:val="ListParagraph"/>
+        <w:numPr>
+          <w:ilvl w:val="0"/>
+          <w:numId w:val="2"/>
+        </w:numPr>
+        <w:spacing w:line="240" w:lineRule="auto"/>
+        <w:contextualSpacing w:val="0"/>
+        <w:rPr>
+          <w:rFonts w:ascii="Times New Roman" w:hAnsi="Times New Roman" w:cs="Times New Roman"/>
+        </w:rPr>
+      </w:pPr>
+      <w:r>
+        <w:rPr>
+          <w:rFonts w:ascii="Times New Roman" w:hAnsi="Times New Roman" w:cs="Times New Roman"/>
+        </w:rPr>
+        <w:t>NONE.</w:t>
+      </w:r>
+    </w:p>
+    <w:p>
+      <w:pPr>
+        <w:spacing w:line="240" w:lineRule="auto"/>
+        <w:rPr>
+          <w:rFonts w:ascii="Times New Roman" w:hAnsi="Times New Roman" w:cs="Times New Roman"/>
+          <w:b/>
           <w:sz w:val="36"/>
           <w:szCs w:val="36"/>
         </w:rPr>
@@ -326,23 +270,7 @@
           <w:rFonts w:ascii="Times New Roman" w:hAnsi="Times New Roman" w:cs="Times New Roman"/>
           <w:szCs w:val="28"/>
         </w:rPr>
-        <w:t xml:space="preserve">deploying on profiled servers and with different locale other than </w:t>
-      </w:r>
-      <w:proofErr w:type="spellStart"/>
-      <w:r>
-        <w:rPr>
-          <w:rFonts w:ascii="Times New Roman" w:hAnsi="Times New Roman" w:cs="Times New Roman"/>
-          <w:szCs w:val="28"/>
-        </w:rPr>
-        <w:t>en_US</w:t>
-      </w:r>
-      <w:proofErr w:type="spellEnd"/>
-      <w:r>
-        <w:rPr>
-          <w:rFonts w:ascii="Times New Roman" w:hAnsi="Times New Roman" w:cs="Times New Roman"/>
-          <w:szCs w:val="28"/>
-        </w:rPr>
-        <w:t>.</w:t>
+        <w:t>deploying on profiled servers and with different locale other than en_US.</w:t>
       </w:r>
     </w:p>
     <w:p>
@@ -417,39 +345,17 @@
           <w:rFonts w:ascii="Times New Roman" w:hAnsi="Times New Roman" w:cs="Times New Roman"/>
         </w:rPr>
       </w:pPr>
-      <w:proofErr w:type="spellStart"/>
-      <w:r>
-        <w:rPr>
-          <w:rFonts w:ascii="Times New Roman" w:hAnsi="Times New Roman" w:cs="Times New Roman"/>
-        </w:rPr>
-        <w:t>Bvconfig.properties</w:t>
-      </w:r>
-      <w:proofErr w:type="spellEnd"/>
-      <w:r>
-        <w:rPr>
-          <w:rFonts w:ascii="Times New Roman" w:hAnsi="Times New Roman" w:cs="Times New Roman"/>
-        </w:rPr>
-        <w:t xml:space="preserve"> </w:t>
-      </w:r>
-      <w:r>
-        <w:rPr>
-          <w:rFonts w:ascii="Times New Roman" w:hAnsi="Times New Roman" w:cs="Times New Roman"/>
-        </w:rPr>
-        <w:t xml:space="preserve">and </w:t>
-      </w:r>
-      <w:proofErr w:type="spellStart"/>
-      <w:r>
-        <w:rPr>
-          <w:rFonts w:ascii="Times New Roman" w:hAnsi="Times New Roman" w:cs="Times New Roman"/>
-        </w:rPr>
-        <w:t>bvclient.properties</w:t>
-      </w:r>
-      <w:proofErr w:type="spellEnd"/>
-      <w:r>
-        <w:rPr>
-          <w:rFonts w:ascii="Times New Roman" w:hAnsi="Times New Roman" w:cs="Times New Roman"/>
-        </w:rPr>
-        <w:t xml:space="preserve"> </w:t>
+      <w:r>
+        <w:rPr>
+          <w:rFonts w:ascii="Times New Roman" w:hAnsi="Times New Roman" w:cs="Times New Roman"/>
+        </w:rPr>
+        <w:t xml:space="preserve">Bvconfig.properties </w:t>
+      </w:r>
+      <w:r>
+        <w:rPr>
+          <w:rFonts w:ascii="Times New Roman" w:hAnsi="Times New Roman" w:cs="Times New Roman"/>
+        </w:rPr>
+        <w:t xml:space="preserve">and bvclient.properties </w:t>
       </w:r>
       <w:r>
         <w:rPr>
@@ -489,7 +395,6 @@
           <w:rFonts w:ascii="Times New Roman" w:hAnsi="Times New Roman" w:cs="Times New Roman"/>
         </w:rPr>
       </w:pPr>
-      <w:proofErr w:type="spellStart"/>
       <w:r>
         <w:rPr>
           <w:rFonts w:ascii="Times New Roman" w:hAnsi="Times New Roman" w:cs="Times New Roman"/>
@@ -500,14 +405,7 @@
         <w:rPr>
           <w:rFonts w:ascii="Times New Roman" w:hAnsi="Times New Roman" w:cs="Times New Roman"/>
         </w:rPr>
-        <w:t>Util</w:t>
-      </w:r>
-      <w:proofErr w:type="spellEnd"/>
-      <w:r>
-        <w:rPr>
-          <w:rFonts w:ascii="Times New Roman" w:hAnsi="Times New Roman" w:cs="Times New Roman"/>
-        </w:rPr>
-        <w:t xml:space="preserve"> - </w:t>
+        <w:t xml:space="preserve">Util - </w:t>
       </w:r>
       <w:r>
         <w:rPr>
@@ -533,21 +431,7 @@
         <w:rPr>
           <w:rFonts w:ascii="Times New Roman" w:hAnsi="Times New Roman" w:cs="Times New Roman"/>
         </w:rPr>
-        <w:t xml:space="preserve">Reporting enhancements on </w:t>
-      </w:r>
-      <w:proofErr w:type="spellStart"/>
-      <w:r>
-        <w:rPr>
-          <w:rFonts w:ascii="Times New Roman" w:hAnsi="Times New Roman" w:cs="Times New Roman"/>
-        </w:rPr>
-        <w:t>BVFooter</w:t>
-      </w:r>
-      <w:proofErr w:type="spellEnd"/>
-      <w:r>
-        <w:rPr>
-          <w:rFonts w:ascii="Times New Roman" w:hAnsi="Times New Roman" w:cs="Times New Roman"/>
-        </w:rPr>
-        <w:t xml:space="preserve"> Html.</w:t>
+        <w:t>Reporting enhancements on BVFooter Html.</w:t>
       </w:r>
     </w:p>
     <w:p>
